--- a/4.visulization/字体/字体样式.docx
+++ b/4.visulization/字体/字体样式.docx
@@ -1,6 +1,6 @@
 
 <file path=word/document.xml><?xml version="1.0" encoding="utf-8"?>
-<w:document xmlns:wpc="http://schemas.microsoft.com/office/word/2010/wordprocessingCanvas" xmlns:cx="http://schemas.microsoft.com/office/drawing/2014/chartex" xmlns:cx1="http://schemas.microsoft.com/office/drawing/2015/9/8/chartex" xmlns:cx2="http://schemas.microsoft.com/office/drawing/2015/10/21/chartex" xmlns:cx3="http://schemas.microsoft.com/office/drawing/2016/5/9/chartex" xmlns:cx4="http://schemas.microsoft.com/office/drawing/2016/5/10/chartex" xmlns:cx5="http://schemas.microsoft.com/office/drawing/2016/5/11/chartex" xmlns:cx6="http://schemas.microsoft.com/office/drawing/2016/5/12/chartex" xmlns:cx7="http://schemas.microsoft.com/office/drawing/2016/5/13/chartex" xmlns:cx8="http://schemas.microsoft.com/office/drawing/2016/5/14/chartex" xmlns:mc="http://schemas.openxmlformats.org/markup-compatibility/2006" xmlns:aink="http://schemas.microsoft.com/office/drawing/2016/ink" xmlns:am3d="http://schemas.microsoft.com/office/drawing/2017/model3d" xmlns:o="urn:schemas-microsoft-com:office:office" xmlns:r="http://schemas.openxmlformats.org/officeDocument/2006/relationships" xmlns:m="http://schemas.openxmlformats.org/officeDocument/2006/math" xmlns:v="urn:schemas-microsoft-com:vml" xmlns:wp14="http://schemas.microsoft.com/office/word/2010/wordprocessingDrawing" xmlns:wp="http://schemas.openxmlformats.org/drawingml/2006/wordprocessingDrawing" xmlns:w10="urn:schemas-microsoft-com:office:word" xmlns:w="http://schemas.openxmlformats.org/wordprocessingml/2006/main" xmlns:w14="http://schemas.microsoft.com/office/word/2010/wordml" xmlns:w15="http://schemas.microsoft.com/office/word/2012/wordml" xmlns:w16cid="http://schemas.microsoft.com/office/word/2016/wordml/cid" xmlns:w16se="http://schemas.microsoft.com/office/word/2015/wordml/symex" xmlns:wpg="http://schemas.microsoft.com/office/word/2010/wordprocessingGroup" xmlns:wpi="http://schemas.microsoft.com/office/word/2010/wordprocessingInk" xmlns:wne="http://schemas.microsoft.com/office/word/2006/wordml" xmlns:wps="http://schemas.microsoft.com/office/word/2010/wordprocessingShape" mc:Ignorable="w14 w15 w16se w16cid wp14">
+<w:document xmlns:wpc="http://schemas.microsoft.com/office/word/2010/wordprocessingCanvas" xmlns:cx="http://schemas.microsoft.com/office/drawing/2014/chartex" xmlns:cx1="http://schemas.microsoft.com/office/drawing/2015/9/8/chartex" xmlns:cx2="http://schemas.microsoft.com/office/drawing/2015/10/21/chartex" xmlns:cx3="http://schemas.microsoft.com/office/drawing/2016/5/9/chartex" xmlns:cx4="http://schemas.microsoft.com/office/drawing/2016/5/10/chartex" xmlns:cx5="http://schemas.microsoft.com/office/drawing/2016/5/11/chartex" xmlns:cx6="http://schemas.microsoft.com/office/drawing/2016/5/12/chartex" xmlns:cx7="http://schemas.microsoft.com/office/drawing/2016/5/13/chartex" xmlns:cx8="http://schemas.microsoft.com/office/drawing/2016/5/14/chartex" xmlns:mc="http://schemas.openxmlformats.org/markup-compatibility/2006" xmlns:aink="http://schemas.microsoft.com/office/drawing/2016/ink" xmlns:am3d="http://schemas.microsoft.com/office/drawing/2017/model3d" xmlns:o="urn:schemas-microsoft-com:office:office" xmlns:oel="http://schemas.microsoft.com/office/2019/extlst" xmlns:r="http://schemas.openxmlformats.org/officeDocument/2006/relationships" xmlns:m="http://schemas.openxmlformats.org/officeDocument/2006/math" xmlns:v="urn:schemas-microsoft-com:vml" xmlns:wp14="http://schemas.microsoft.com/office/word/2010/wordprocessingDrawing" xmlns:wp="http://schemas.openxmlformats.org/drawingml/2006/wordprocessingDrawing" xmlns:w10="urn:schemas-microsoft-com:office:word" xmlns:w="http://schemas.openxmlformats.org/wordprocessingml/2006/main" xmlns:w14="http://schemas.microsoft.com/office/word/2010/wordml" xmlns:w15="http://schemas.microsoft.com/office/word/2012/wordml" xmlns:w16cex="http://schemas.microsoft.com/office/word/2018/wordml/cex" xmlns:w16cid="http://schemas.microsoft.com/office/word/2016/wordml/cid" xmlns:w16="http://schemas.microsoft.com/office/word/2018/wordml" xmlns:w16du="http://schemas.microsoft.com/office/word/2023/wordml/word16du" xmlns:w16sdtdh="http://schemas.microsoft.com/office/word/2020/wordml/sdtdatahash" xmlns:w16se="http://schemas.microsoft.com/office/word/2015/wordml/symex" xmlns:wpg="http://schemas.microsoft.com/office/word/2010/wordprocessingGroup" xmlns:wpi="http://schemas.microsoft.com/office/word/2010/wordprocessingInk" xmlns:wne="http://schemas.microsoft.com/office/word/2006/wordml" xmlns:wps="http://schemas.microsoft.com/office/word/2010/wordprocessingShape" mc:Ignorable="w14 w15 w16se w16cid w16 w16cex w16sdtdh w16du wp14">
   <w:body>
     <w:p>
       <w:pPr>
@@ -9,9 +9,6 @@
           <w:ilvl w:val="0"/>
           <w:numId w:val="3"/>
         </w:numPr>
-        <w:rPr>
-          <w:rFonts w:hint="eastAsia"/>
-        </w:rPr>
       </w:pPr>
       <w:r>
         <w:rPr>
@@ -28,11 +25,19 @@
           <w:rFonts w:ascii="JiangXizhuokai" w:hAnsi="JiangXizhuokai"/>
         </w:rPr>
       </w:pPr>
+      <w:proofErr w:type="spellStart"/>
       <w:r>
         <w:rPr>
           <w:rFonts w:ascii="JiangXizhuokai" w:hAnsi="JiangXizhuokai"/>
         </w:rPr>
-        <w:t>jiangxizhuokai-regular</w:t>
+        <w:t>jiangxizhuokai</w:t>
+      </w:r>
+      <w:proofErr w:type="spellEnd"/>
+      <w:r>
+        <w:rPr>
+          <w:rFonts w:ascii="JiangXizhuokai" w:hAnsi="JiangXizhuokai"/>
+        </w:rPr>
+        <w:t>-regular</w:t>
       </w:r>
       <w:r>
         <w:rPr>
@@ -55,8 +60,6 @@
         <w:pStyle w:val="a3"/>
         <w:ind w:left="360" w:firstLineChars="0" w:firstLine="0"/>
       </w:pPr>
-      <w:bookmarkStart w:id="0" w:name="_GoBack"/>
-      <w:bookmarkEnd w:id="0"/>
       <w:r>
         <w:rPr>
           <w:noProof/>
@@ -120,7 +123,7 @@
           <w:noProof/>
         </w:rPr>
         <w:drawing>
-          <wp:inline distT="0" distB="0" distL="0" distR="0" wp14:anchorId="6B3C1C20" wp14:editId="15C3C564">
+          <wp:inline distT="0" distB="0" distL="0" distR="0" wp14:anchorId="6B3C1C20" wp14:editId="33029FBE">
             <wp:extent cx="1016000" cy="1835150"/>
             <wp:effectExtent l="0" t="0" r="0" b="0"/>
             <wp:docPr id="2" name="图片 2"/>
@@ -465,17 +468,50 @@
         <w:widowControl/>
         <w:ind w:left="360" w:firstLineChars="0" w:firstLine="0"/>
         <w:jc w:val="left"/>
-        <w:rPr>
-          <w:rFonts w:hint="eastAsia"/>
-        </w:rPr>
       </w:pPr>
     </w:p>
     <w:p>
       <w:pPr>
         <w:widowControl/>
         <w:jc w:val="left"/>
-      </w:pPr>
-      <w:r>
+        <w:rPr>
+          <w:rFonts w:ascii="汇文筑地五号明朝体" w:eastAsia="汇文筑地五号明朝体" w:hAnsi="汇文筑地五号明朝体"/>
+          <w:sz w:val="44"/>
+          <w:szCs w:val="44"/>
+        </w:rPr>
+      </w:pPr>
+      <w:proofErr w:type="gramStart"/>
+      <w:r>
+        <w:rPr>
+          <w:rFonts w:ascii="宋体" w:eastAsia="宋体" w:hAnsi="宋体" w:cs="宋体" w:hint="eastAsia"/>
+          <w:sz w:val="44"/>
+          <w:szCs w:val="44"/>
+        </w:rPr>
+        <w:t>汇</w:t>
+      </w:r>
+      <w:r>
+        <w:rPr>
+          <w:rFonts w:ascii="汇文筑地五号明朝体" w:eastAsia="汇文筑地五号明朝体" w:hAnsi="汇文筑地五号明朝体" w:hint="eastAsia"/>
+          <w:sz w:val="44"/>
+          <w:szCs w:val="44"/>
+        </w:rPr>
+        <w:t>文明</w:t>
+      </w:r>
+      <w:proofErr w:type="gramEnd"/>
+      <w:r>
+        <w:rPr>
+          <w:rFonts w:ascii="汇文筑地五号明朝体" w:eastAsia="汇文筑地五号明朝体" w:hAnsi="汇文筑地五号明朝体" w:hint="eastAsia"/>
+          <w:sz w:val="44"/>
+          <w:szCs w:val="44"/>
+        </w:rPr>
+        <w:t>朝印刷体</w:t>
+      </w:r>
+      <w:r>
+        <w:rPr>
+          <w:rFonts w:ascii="汇文筑地五号明朝体" w:eastAsia="汇文筑地五号明朝体" w:hAnsi="汇文筑地五号明朝体"/>
+          <w:sz w:val="44"/>
+          <w:szCs w:val="44"/>
+        </w:rPr>
         <w:br w:type="page"/>
       </w:r>
     </w:p>
@@ -555,7 +591,21 @@
         <w:rPr>
           <w:rFonts w:ascii="JiangXizhuokai" w:hAnsi="JiangXizhuokai"/>
         </w:rPr>
-        <w:t>方法一：</w:t>
+        <w:t>方法</w:t>
+      </w:r>
+      <w:proofErr w:type="gramStart"/>
+      <w:r>
+        <w:rPr>
+          <w:rFonts w:ascii="JiangXizhuokai" w:hAnsi="JiangXizhuokai"/>
+        </w:rPr>
+        <w:t>一</w:t>
+      </w:r>
+      <w:proofErr w:type="gramEnd"/>
+      <w:r>
+        <w:rPr>
+          <w:rFonts w:ascii="JiangXizhuokai" w:hAnsi="JiangXizhuokai"/>
+        </w:rPr>
+        <w:t>：</w:t>
       </w:r>
     </w:p>
     <w:p>
@@ -616,10 +666,32 @@
         <w:rPr>
           <w:rFonts w:hint="eastAsia"/>
         </w:rPr>
-        <w:t>首先在桌面上新建一个快捷方式：桌面空白地方，单击鼠标右键，选择“新建”——“快捷方式”。再目标位置选择：指向字体的件夹（</w:t>
-      </w:r>
-      <w:r>
-        <w:t>windows\fonts）。然后桌面上就出现了一个带小键头的（fonts文件夹的快捷方式）。</w:t>
+        <w:t>首先在桌面上新建一个快捷方式：桌面空白地方，单击鼠标右键，选择“新建”——“快捷方式”。</w:t>
+      </w:r>
+      <w:proofErr w:type="gramStart"/>
+      <w:r>
+        <w:rPr>
+          <w:rFonts w:hint="eastAsia"/>
+        </w:rPr>
+        <w:t>再目标</w:t>
+      </w:r>
+      <w:proofErr w:type="gramEnd"/>
+      <w:r>
+        <w:rPr>
+          <w:rFonts w:hint="eastAsia"/>
+        </w:rPr>
+        <w:t>位置选择：指向字体的件夹（</w:t>
+      </w:r>
+      <w:r>
+        <w:t>windows\fonts）。然后桌面上就出现了一个带</w:t>
+      </w:r>
+      <w:proofErr w:type="gramStart"/>
+      <w:r>
+        <w:t>小键头的</w:t>
+      </w:r>
+      <w:proofErr w:type="gramEnd"/>
+      <w:r>
+        <w:t>（fonts文件夹的快捷方式）。</w:t>
       </w:r>
     </w:p>
     <w:p>
@@ -686,7 +758,7 @@
 </file>
 
 <file path=word/numbering.xml><?xml version="1.0" encoding="utf-8"?>
-<w:numbering xmlns:wpc="http://schemas.microsoft.com/office/word/2010/wordprocessingCanvas" xmlns:cx="http://schemas.microsoft.com/office/drawing/2014/chartex" xmlns:cx1="http://schemas.microsoft.com/office/drawing/2015/9/8/chartex" xmlns:cx2="http://schemas.microsoft.com/office/drawing/2015/10/21/chartex" xmlns:cx3="http://schemas.microsoft.com/office/drawing/2016/5/9/chartex" xmlns:cx4="http://schemas.microsoft.com/office/drawing/2016/5/10/chartex" xmlns:cx5="http://schemas.microsoft.com/office/drawing/2016/5/11/chartex" xmlns:cx6="http://schemas.microsoft.com/office/drawing/2016/5/12/chartex" xmlns:cx7="http://schemas.microsoft.com/office/drawing/2016/5/13/chartex" xmlns:cx8="http://schemas.microsoft.com/office/drawing/2016/5/14/chartex" xmlns:mc="http://schemas.openxmlformats.org/markup-compatibility/2006" xmlns:aink="http://schemas.microsoft.com/office/drawing/2016/ink" xmlns:am3d="http://schemas.microsoft.com/office/drawing/2017/model3d" xmlns:o="urn:schemas-microsoft-com:office:office" xmlns:r="http://schemas.openxmlformats.org/officeDocument/2006/relationships" xmlns:m="http://schemas.openxmlformats.org/officeDocument/2006/math" xmlns:v="urn:schemas-microsoft-com:vml" xmlns:wp14="http://schemas.microsoft.com/office/word/2010/wordprocessingDrawing" xmlns:wp="http://schemas.openxmlformats.org/drawingml/2006/wordprocessingDrawing" xmlns:w10="urn:schemas-microsoft-com:office:word" xmlns:w="http://schemas.openxmlformats.org/wordprocessingml/2006/main" xmlns:w14="http://schemas.microsoft.com/office/word/2010/wordml" xmlns:w15="http://schemas.microsoft.com/office/word/2012/wordml" xmlns:w16cid="http://schemas.microsoft.com/office/word/2016/wordml/cid" xmlns:w16se="http://schemas.microsoft.com/office/word/2015/wordml/symex" xmlns:wpg="http://schemas.microsoft.com/office/word/2010/wordprocessingGroup" xmlns:wpi="http://schemas.microsoft.com/office/word/2010/wordprocessingInk" xmlns:wne="http://schemas.microsoft.com/office/word/2006/wordml" xmlns:wps="http://schemas.microsoft.com/office/word/2010/wordprocessingShape" mc:Ignorable="w14 w15 w16se w16cid wp14">
+<w:numbering xmlns:wpc="http://schemas.microsoft.com/office/word/2010/wordprocessingCanvas" xmlns:cx="http://schemas.microsoft.com/office/drawing/2014/chartex" xmlns:cx1="http://schemas.microsoft.com/office/drawing/2015/9/8/chartex" xmlns:cx2="http://schemas.microsoft.com/office/drawing/2015/10/21/chartex" xmlns:cx3="http://schemas.microsoft.com/office/drawing/2016/5/9/chartex" xmlns:cx4="http://schemas.microsoft.com/office/drawing/2016/5/10/chartex" xmlns:cx5="http://schemas.microsoft.com/office/drawing/2016/5/11/chartex" xmlns:cx6="http://schemas.microsoft.com/office/drawing/2016/5/12/chartex" xmlns:cx7="http://schemas.microsoft.com/office/drawing/2016/5/13/chartex" xmlns:cx8="http://schemas.microsoft.com/office/drawing/2016/5/14/chartex" xmlns:mc="http://schemas.openxmlformats.org/markup-compatibility/2006" xmlns:aink="http://schemas.microsoft.com/office/drawing/2016/ink" xmlns:am3d="http://schemas.microsoft.com/office/drawing/2017/model3d" xmlns:o="urn:schemas-microsoft-com:office:office" xmlns:oel="http://schemas.microsoft.com/office/2019/extlst" xmlns:r="http://schemas.openxmlformats.org/officeDocument/2006/relationships" xmlns:m="http://schemas.openxmlformats.org/officeDocument/2006/math" xmlns:v="urn:schemas-microsoft-com:vml" xmlns:wp14="http://schemas.microsoft.com/office/word/2010/wordprocessingDrawing" xmlns:wp="http://schemas.openxmlformats.org/drawingml/2006/wordprocessingDrawing" xmlns:w10="urn:schemas-microsoft-com:office:word" xmlns:w="http://schemas.openxmlformats.org/wordprocessingml/2006/main" xmlns:w14="http://schemas.microsoft.com/office/word/2010/wordml" xmlns:w15="http://schemas.microsoft.com/office/word/2012/wordml" xmlns:w16cex="http://schemas.microsoft.com/office/word/2018/wordml/cex" xmlns:w16cid="http://schemas.microsoft.com/office/word/2016/wordml/cid" xmlns:w16="http://schemas.microsoft.com/office/word/2018/wordml" xmlns:w16du="http://schemas.microsoft.com/office/word/2023/wordml/word16du" xmlns:w16sdtdh="http://schemas.microsoft.com/office/word/2020/wordml/sdtdatahash" xmlns:w16se="http://schemas.microsoft.com/office/word/2015/wordml/symex" xmlns:wpg="http://schemas.microsoft.com/office/word/2010/wordprocessingGroup" xmlns:wpi="http://schemas.microsoft.com/office/word/2010/wordprocessingInk" xmlns:wne="http://schemas.microsoft.com/office/word/2006/wordml" xmlns:wps="http://schemas.microsoft.com/office/word/2010/wordprocessingShape" mc:Ignorable="w14 w15 w16se w16cid w16 w16cex w16sdtdh w16du wp14">
   <w:abstractNum w:abstractNumId="0" w15:restartNumberingAfterBreak="0">
     <w:nsid w:val="2F6F7470"/>
     <w:multiLevelType w:val="hybridMultilevel"/>
@@ -952,16 +1024,16 @@
       </w:pPr>
     </w:lvl>
   </w:abstractNum>
-  <w:num w:numId="1">
+  <w:num w:numId="1" w16cid:durableId="582951019">
     <w:abstractNumId w:val="1"/>
   </w:num>
-  <w:num w:numId="2">
+  <w:num w:numId="2" w16cid:durableId="184827481">
     <w:abstractNumId w:val="2"/>
   </w:num>
-  <w:num w:numId="3">
+  <w:num w:numId="3" w16cid:durableId="44986684">
     <w:abstractNumId w:val="0"/>
   </w:num>
-  <w:num w:numId="4">
+  <w:num w:numId="4" w16cid:durableId="1134955085">
     <w:abstractNumId w:val="2"/>
     <w:lvlOverride w:ilvl="0">
       <w:startOverride w:val="1"/>
@@ -971,7 +1043,7 @@
 </file>
 
 <file path=word/styles.xml><?xml version="1.0" encoding="utf-8"?>
-<w:styles xmlns:mc="http://schemas.openxmlformats.org/markup-compatibility/2006" xmlns:r="http://schemas.openxmlformats.org/officeDocument/2006/relationships" xmlns:w="http://schemas.openxmlformats.org/wordprocessingml/2006/main" xmlns:w14="http://schemas.microsoft.com/office/word/2010/wordml" xmlns:w15="http://schemas.microsoft.com/office/word/2012/wordml" xmlns:w16cid="http://schemas.microsoft.com/office/word/2016/wordml/cid" xmlns:w16se="http://schemas.microsoft.com/office/word/2015/wordml/symex" mc:Ignorable="w14 w15 w16se w16cid">
+<w:styles xmlns:mc="http://schemas.openxmlformats.org/markup-compatibility/2006" xmlns:r="http://schemas.openxmlformats.org/officeDocument/2006/relationships" xmlns:w="http://schemas.openxmlformats.org/wordprocessingml/2006/main" xmlns:w14="http://schemas.microsoft.com/office/word/2010/wordml" xmlns:w15="http://schemas.microsoft.com/office/word/2012/wordml" xmlns:w16cex="http://schemas.microsoft.com/office/word/2018/wordml/cex" xmlns:w16cid="http://schemas.microsoft.com/office/word/2016/wordml/cid" xmlns:w16="http://schemas.microsoft.com/office/word/2018/wordml" xmlns:w16du="http://schemas.microsoft.com/office/word/2023/wordml/word16du" xmlns:w16sdtdh="http://schemas.microsoft.com/office/word/2020/wordml/sdtdatahash" xmlns:w16se="http://schemas.microsoft.com/office/word/2015/wordml/symex" mc:Ignorable="w14 w15 w16se w16cid w16 w16cex w16sdtdh w16du">
   <w:docDefaults>
     <w:rPrDefault>
       <w:rPr>
